--- a/visualization/visualization/public/图分析报告.docx
+++ b/visualization/visualization/public/图分析报告.docx
@@ -80,9 +80,10 @@
     <w:p>
       <w:pPr>
         <w:rPr>
-          <w:rFonts w:ascii="宋体" w:hAnsi="宋体" w:cs="微软雅黑" w:hint="eastAsia"/>
-          <w:sz w:val="24"/>
-          <w:szCs w:val="24"/>
+          <w:rFonts w:ascii="宋体" w:hAnsi="宋体" w:cs="微软雅黑"/>
+          <w:sz w:val="24"/>
+          <w:szCs w:val="24"/>
+          <w:lang w:eastAsia="zh-CN"/>
         </w:rPr>
       </w:pPr>
       <w:r>
@@ -112,8 +113,6 @@
         </w:rPr>
         <w:t>08</w:t>
       </w:r>
-      <w:bookmarkStart w:id="0" w:name="_GoBack"/>
-      <w:bookmarkEnd w:id="0"/>
     </w:p>
     <w:p>
       <w:pPr>
@@ -146,7 +145,7 @@
     <w:p>
       <w:pPr>
         <w:rPr>
-          <w:rFonts w:ascii="宋体" w:eastAsia="宋体" w:hAnsi="宋体" w:cs="微软雅黑" w:hint="eastAsia"/>
+          <w:rFonts w:ascii="宋体" w:eastAsia="宋体" w:hAnsi="宋体" w:cs="微软雅黑"/>
           <w:sz w:val="24"/>
           <w:szCs w:val="24"/>
           <w:lang w:eastAsia="zh-CN"/>
@@ -1060,7 +1059,36 @@
           <w:szCs w:val="24"/>
           <w:lang w:eastAsia="zh-CN"/>
         </w:rPr>
-        <w:t>是最小生成树，点击即可。</w:t>
+        <w:t>是最小生成树，点击按钮</w:t>
+      </w:r>
+      <w:r>
+        <w:rPr>
+          <w:rFonts w:ascii="Batang" w:eastAsia="等线" w:hAnsi="Batang" w:cs="Batang" w:hint="eastAsia"/>
+          <w:sz w:val="24"/>
+          <w:szCs w:val="24"/>
+          <w:lang w:eastAsia="zh-CN"/>
+        </w:rPr>
+        <w:t>之后，再点击左图中的节点，最小生成树的边会变色（要需要一点时间</w:t>
+      </w:r>
+      <w:bookmarkStart w:id="0" w:name="_GoBack"/>
+      <w:bookmarkEnd w:id="0"/>
+      <w:r>
+        <w:rPr>
+          <w:rFonts w:ascii="Batang" w:eastAsia="等线" w:hAnsi="Batang" w:cs="Batang" w:hint="eastAsia"/>
+          <w:sz w:val="24"/>
+          <w:szCs w:val="24"/>
+          <w:lang w:eastAsia="zh-CN"/>
+        </w:rPr>
+        <w:t>）</w:t>
+      </w:r>
+      <w:r>
+        <w:rPr>
+          <w:rFonts w:ascii="宋体" w:eastAsia="宋体" w:hAnsi="宋体" w:cs="微软雅黑" w:hint="eastAsia"/>
+          <w:sz w:val="24"/>
+          <w:szCs w:val="24"/>
+          <w:lang w:eastAsia="zh-CN"/>
+        </w:rPr>
+        <w:t>。</w:t>
       </w:r>
     </w:p>
     <w:sectPr>
@@ -1852,7 +1880,7 @@
 </file>
 
 <file path=customXml/itemProps1.xml><?xml version="1.0" encoding="utf-8"?>
-<ds:datastoreItem xmlns:ds="http://schemas.openxmlformats.org/officeDocument/2006/customXml" ds:itemID="{A92429A8-36EA-4D30-92F4-0E6983B7D3E1}">
+<ds:datastoreItem xmlns:ds="http://schemas.openxmlformats.org/officeDocument/2006/customXml" ds:itemID="{CACEB19F-22B6-4438-9E7F-13E55AE11865}">
   <ds:schemaRefs>
     <ds:schemaRef ds:uri="http://schemas.openxmlformats.org/officeDocument/2006/bibliography"/>
   </ds:schemaRefs>
